--- a/week-4/FET-Week4_Coding-Assignment.docx
+++ b/week-4/FET-Week4_Coding-Assignment.docx
@@ -1,6 +1,6 @@
 
 <file path=word/document.xml><?xml version="1.0" encoding="utf-8"?>
-<w:document xmlns:wpc="http://schemas.microsoft.com/office/word/2010/wordprocessingCanvas" xmlns:cx="http://schemas.microsoft.com/office/drawing/2014/chartex" xmlns:cx1="http://schemas.microsoft.com/office/drawing/2015/9/8/chartex" xmlns:cx2="http://schemas.microsoft.com/office/drawing/2015/10/21/chartex" xmlns:cx3="http://schemas.microsoft.com/office/drawing/2016/5/9/chartex" xmlns:cx4="http://schemas.microsoft.com/office/drawing/2016/5/10/chartex" xmlns:cx5="http://schemas.microsoft.com/office/drawing/2016/5/11/chartex" xmlns:cx6="http://schemas.microsoft.com/office/drawing/2016/5/12/chartex" xmlns:cx7="http://schemas.microsoft.com/office/drawing/2016/5/13/chartex" xmlns:cx8="http://schemas.microsoft.com/office/drawing/2016/5/14/chartex" xmlns:mc="http://schemas.openxmlformats.org/markup-compatibility/2006" xmlns:aink="http://schemas.microsoft.com/office/drawing/2016/ink" xmlns:am3d="http://schemas.microsoft.com/office/drawing/2017/model3d" xmlns:o="urn:schemas-microsoft-com:office:office" xmlns:r="http://schemas.openxmlformats.org/officeDocument/2006/relationships" xmlns:m="http://schemas.openxmlformats.org/officeDocument/2006/math" xmlns:v="urn:schemas-microsoft-com:vml" xmlns:wp14="http://schemas.microsoft.com/office/word/2010/wordprocessingDrawing" xmlns:wp="http://schemas.openxmlformats.org/drawingml/2006/wordprocessingDrawing" xmlns:w10="urn:schemas-microsoft-com:office:word" xmlns:w="http://schemas.openxmlformats.org/wordprocessingml/2006/main" xmlns:w14="http://schemas.microsoft.com/office/word/2010/wordml" xmlns:w15="http://schemas.microsoft.com/office/word/2012/wordml" xmlns:w16cex="http://schemas.microsoft.com/office/word/2018/wordml/cex" xmlns:w16cid="http://schemas.microsoft.com/office/word/2016/wordml/cid" xmlns:w16="http://schemas.microsoft.com/office/word/2018/wordml" xmlns:w16se="http://schemas.microsoft.com/office/word/2015/wordml/symex" xmlns:wpg="http://schemas.microsoft.com/office/word/2010/wordprocessingGroup" xmlns:wpi="http://schemas.microsoft.com/office/word/2010/wordprocessingInk" xmlns:wne="http://schemas.microsoft.com/office/word/2006/wordml" xmlns:wps="http://schemas.microsoft.com/office/word/2010/wordprocessingShape" mc:Ignorable="w14 w15 w16se w16cid w16 w16cex wp14">
+<w:document xmlns:wpc="http://schemas.microsoft.com/office/word/2010/wordprocessingCanvas" xmlns:cx="http://schemas.microsoft.com/office/drawing/2014/chartex" xmlns:cx1="http://schemas.microsoft.com/office/drawing/2015/9/8/chartex" xmlns:cx2="http://schemas.microsoft.com/office/drawing/2015/10/21/chartex" xmlns:cx3="http://schemas.microsoft.com/office/drawing/2016/5/9/chartex" xmlns:cx4="http://schemas.microsoft.com/office/drawing/2016/5/10/chartex" xmlns:cx5="http://schemas.microsoft.com/office/drawing/2016/5/11/chartex" xmlns:cx6="http://schemas.microsoft.com/office/drawing/2016/5/12/chartex" xmlns:cx7="http://schemas.microsoft.com/office/drawing/2016/5/13/chartex" xmlns:cx8="http://schemas.microsoft.com/office/drawing/2016/5/14/chartex" xmlns:mc="http://schemas.openxmlformats.org/markup-compatibility/2006" xmlns:aink="http://schemas.microsoft.com/office/drawing/2016/ink" xmlns:am3d="http://schemas.microsoft.com/office/drawing/2017/model3d" xmlns:o="urn:schemas-microsoft-com:office:office" xmlns:r="http://schemas.openxmlformats.org/officeDocument/2006/relationships" xmlns:m="http://schemas.openxmlformats.org/officeDocument/2006/math" xmlns:v="urn:schemas-microsoft-com:vml" xmlns:wp14="http://schemas.microsoft.com/office/word/2010/wordprocessingDrawing" xmlns:wp="http://schemas.openxmlformats.org/drawingml/2006/wordprocessingDrawing" xmlns:w10="urn:schemas-microsoft-com:office:word" xmlns:w="http://schemas.openxmlformats.org/wordprocessingml/2006/main" xmlns:w14="http://schemas.microsoft.com/office/word/2010/wordml" xmlns:w15="http://schemas.microsoft.com/office/word/2012/wordml" xmlns:w16cex="http://schemas.microsoft.com/office/word/2018/wordml/cex" xmlns:w16cid="http://schemas.microsoft.com/office/word/2016/wordml/cid" xmlns:w16="http://schemas.microsoft.com/office/word/2018/wordml" xmlns:w16sdtdh="http://schemas.microsoft.com/office/word/2020/wordml/sdtdatahash" xmlns:w16se="http://schemas.microsoft.com/office/word/2015/wordml/symex" xmlns:wpg="http://schemas.microsoft.com/office/word/2010/wordprocessingGroup" xmlns:wpi="http://schemas.microsoft.com/office/word/2010/wordprocessingInk" xmlns:wne="http://schemas.microsoft.com/office/word/2006/wordml" xmlns:wps="http://schemas.microsoft.com/office/word/2010/wordprocessingShape" mc:Ignorable="w14 w15 w16se w16cid w16 w16cex w16sdtdh wp14">
   <w:body>
     <w:p>
       <w:pPr>
@@ -488,13 +488,11 @@
           <w:b/>
           <w:szCs w:val="24"/>
         </w:rPr>
-        <w:lastRenderedPageBreak/>
         <w:t>URL to GitHub Repository:</w:t>
       </w:r>
     </w:p>
     <w:sectPr>
       <w:headerReference w:type="default" r:id="rId7"/>
-      <w:footerReference w:type="default" r:id="rId8"/>
       <w:pgSz w:w="12240" w:h="15840"/>
       <w:pgMar w:top="1440" w:right="1440" w:bottom="1440" w:left="1440" w:header="720" w:footer="720" w:gutter="0"/>
       <w:cols w:space="720"/>
@@ -505,7 +503,7 @@
 </file>
 
 <file path=word/endnotes.xml><?xml version="1.0" encoding="utf-8"?>
-<w:endnotes xmlns:wpc="http://schemas.microsoft.com/office/word/2010/wordprocessingCanvas" xmlns:cx="http://schemas.microsoft.com/office/drawing/2014/chartex" xmlns:cx1="http://schemas.microsoft.com/office/drawing/2015/9/8/chartex" xmlns:cx2="http://schemas.microsoft.com/office/drawing/2015/10/21/chartex" xmlns:cx3="http://schemas.microsoft.com/office/drawing/2016/5/9/chartex" xmlns:cx4="http://schemas.microsoft.com/office/drawing/2016/5/10/chartex" xmlns:cx5="http://schemas.microsoft.com/office/drawing/2016/5/11/chartex" xmlns:cx6="http://schemas.microsoft.com/office/drawing/2016/5/12/chartex" xmlns:cx7="http://schemas.microsoft.com/office/drawing/2016/5/13/chartex" xmlns:cx8="http://schemas.microsoft.com/office/drawing/2016/5/14/chartex" xmlns:mc="http://schemas.openxmlformats.org/markup-compatibility/2006" xmlns:aink="http://schemas.microsoft.com/office/drawing/2016/ink" xmlns:am3d="http://schemas.microsoft.com/office/drawing/2017/model3d" xmlns:o="urn:schemas-microsoft-com:office:office" xmlns:r="http://schemas.openxmlformats.org/officeDocument/2006/relationships" xmlns:m="http://schemas.openxmlformats.org/officeDocument/2006/math" xmlns:v="urn:schemas-microsoft-com:vml" xmlns:wp14="http://schemas.microsoft.com/office/word/2010/wordprocessingDrawing" xmlns:wp="http://schemas.openxmlformats.org/drawingml/2006/wordprocessingDrawing" xmlns:w10="urn:schemas-microsoft-com:office:word" xmlns:w="http://schemas.openxmlformats.org/wordprocessingml/2006/main" xmlns:w14="http://schemas.microsoft.com/office/word/2010/wordml" xmlns:w15="http://schemas.microsoft.com/office/word/2012/wordml" xmlns:w16cex="http://schemas.microsoft.com/office/word/2018/wordml/cex" xmlns:w16cid="http://schemas.microsoft.com/office/word/2016/wordml/cid" xmlns:w16="http://schemas.microsoft.com/office/word/2018/wordml" xmlns:w16se="http://schemas.microsoft.com/office/word/2015/wordml/symex" xmlns:wpg="http://schemas.microsoft.com/office/word/2010/wordprocessingGroup" xmlns:wpi="http://schemas.microsoft.com/office/word/2010/wordprocessingInk" xmlns:wne="http://schemas.microsoft.com/office/word/2006/wordml" xmlns:wps="http://schemas.microsoft.com/office/word/2010/wordprocessingShape" mc:Ignorable="w14 w15 w16se w16cid w16 w16cex wp14">
+<w:endnotes xmlns:wpc="http://schemas.microsoft.com/office/word/2010/wordprocessingCanvas" xmlns:cx="http://schemas.microsoft.com/office/drawing/2014/chartex" xmlns:cx1="http://schemas.microsoft.com/office/drawing/2015/9/8/chartex" xmlns:cx2="http://schemas.microsoft.com/office/drawing/2015/10/21/chartex" xmlns:cx3="http://schemas.microsoft.com/office/drawing/2016/5/9/chartex" xmlns:cx4="http://schemas.microsoft.com/office/drawing/2016/5/10/chartex" xmlns:cx5="http://schemas.microsoft.com/office/drawing/2016/5/11/chartex" xmlns:cx6="http://schemas.microsoft.com/office/drawing/2016/5/12/chartex" xmlns:cx7="http://schemas.microsoft.com/office/drawing/2016/5/13/chartex" xmlns:cx8="http://schemas.microsoft.com/office/drawing/2016/5/14/chartex" xmlns:mc="http://schemas.openxmlformats.org/markup-compatibility/2006" xmlns:aink="http://schemas.microsoft.com/office/drawing/2016/ink" xmlns:am3d="http://schemas.microsoft.com/office/drawing/2017/model3d" xmlns:o="urn:schemas-microsoft-com:office:office" xmlns:r="http://schemas.openxmlformats.org/officeDocument/2006/relationships" xmlns:m="http://schemas.openxmlformats.org/officeDocument/2006/math" xmlns:v="urn:schemas-microsoft-com:vml" xmlns:wp14="http://schemas.microsoft.com/office/word/2010/wordprocessingDrawing" xmlns:wp="http://schemas.openxmlformats.org/drawingml/2006/wordprocessingDrawing" xmlns:w10="urn:schemas-microsoft-com:office:word" xmlns:w="http://schemas.openxmlformats.org/wordprocessingml/2006/main" xmlns:w14="http://schemas.microsoft.com/office/word/2010/wordml" xmlns:w15="http://schemas.microsoft.com/office/word/2012/wordml" xmlns:w16cex="http://schemas.microsoft.com/office/word/2018/wordml/cex" xmlns:w16cid="http://schemas.microsoft.com/office/word/2016/wordml/cid" xmlns:w16="http://schemas.microsoft.com/office/word/2018/wordml" xmlns:w16sdtdh="http://schemas.microsoft.com/office/word/2020/wordml/sdtdatahash" xmlns:w16se="http://schemas.microsoft.com/office/word/2015/wordml/symex" xmlns:wpg="http://schemas.microsoft.com/office/word/2010/wordprocessingGroup" xmlns:wpi="http://schemas.microsoft.com/office/word/2010/wordprocessingInk" xmlns:wne="http://schemas.microsoft.com/office/word/2006/wordml" xmlns:wps="http://schemas.microsoft.com/office/word/2010/wordprocessingShape" mc:Ignorable="w14 w15 w16se w16cid w16 w16cex w16sdtdh wp14">
   <w:endnote w:type="separator" w:id="-1">
     <w:p>
       <w:pPr>
@@ -529,18 +527,8 @@
 </w:endnotes>
 </file>
 
-<file path=word/footer1.xml><?xml version="1.0" encoding="utf-8"?>
-<w:ftr xmlns:wpc="http://schemas.microsoft.com/office/word/2010/wordprocessingCanvas" xmlns:cx="http://schemas.microsoft.com/office/drawing/2014/chartex" xmlns:cx1="http://schemas.microsoft.com/office/drawing/2015/9/8/chartex" xmlns:cx2="http://schemas.microsoft.com/office/drawing/2015/10/21/chartex" xmlns:cx3="http://schemas.microsoft.com/office/drawing/2016/5/9/chartex" xmlns:cx4="http://schemas.microsoft.com/office/drawing/2016/5/10/chartex" xmlns:cx5="http://schemas.microsoft.com/office/drawing/2016/5/11/chartex" xmlns:cx6="http://schemas.microsoft.com/office/drawing/2016/5/12/chartex" xmlns:cx7="http://schemas.microsoft.com/office/drawing/2016/5/13/chartex" xmlns:cx8="http://schemas.microsoft.com/office/drawing/2016/5/14/chartex" xmlns:mc="http://schemas.openxmlformats.org/markup-compatibility/2006" xmlns:aink="http://schemas.microsoft.com/office/drawing/2016/ink" xmlns:am3d="http://schemas.microsoft.com/office/drawing/2017/model3d" xmlns:o="urn:schemas-microsoft-com:office:office" xmlns:r="http://schemas.openxmlformats.org/officeDocument/2006/relationships" xmlns:m="http://schemas.openxmlformats.org/officeDocument/2006/math" xmlns:v="urn:schemas-microsoft-com:vml" xmlns:wp14="http://schemas.microsoft.com/office/word/2010/wordprocessingDrawing" xmlns:wp="http://schemas.openxmlformats.org/drawingml/2006/wordprocessingDrawing" xmlns:w10="urn:schemas-microsoft-com:office:word" xmlns:w="http://schemas.openxmlformats.org/wordprocessingml/2006/main" xmlns:w14="http://schemas.microsoft.com/office/word/2010/wordml" xmlns:w15="http://schemas.microsoft.com/office/word/2012/wordml" xmlns:w16cex="http://schemas.microsoft.com/office/word/2018/wordml/cex" xmlns:w16cid="http://schemas.microsoft.com/office/word/2016/wordml/cid" xmlns:w16="http://schemas.microsoft.com/office/word/2018/wordml" xmlns:w16se="http://schemas.microsoft.com/office/word/2015/wordml/symex" xmlns:wpg="http://schemas.microsoft.com/office/word/2010/wordprocessingGroup" xmlns:wpi="http://schemas.microsoft.com/office/word/2010/wordprocessingInk" xmlns:wne="http://schemas.microsoft.com/office/word/2006/wordml" xmlns:wps="http://schemas.microsoft.com/office/word/2010/wordprocessingShape" mc:Ignorable="w14 w15 w16se w16cid w16 w16cex wp14">
-  <w:p>
-    <w:pPr>
-      <w:pStyle w:val="Footer"/>
-    </w:pPr>
-  </w:p>
-</w:ftr>
-</file>
-
 <file path=word/footnotes.xml><?xml version="1.0" encoding="utf-8"?>
-<w:footnotes xmlns:wpc="http://schemas.microsoft.com/office/word/2010/wordprocessingCanvas" xmlns:cx="http://schemas.microsoft.com/office/drawing/2014/chartex" xmlns:cx1="http://schemas.microsoft.com/office/drawing/2015/9/8/chartex" xmlns:cx2="http://schemas.microsoft.com/office/drawing/2015/10/21/chartex" xmlns:cx3="http://schemas.microsoft.com/office/drawing/2016/5/9/chartex" xmlns:cx4="http://schemas.microsoft.com/office/drawing/2016/5/10/chartex" xmlns:cx5="http://schemas.microsoft.com/office/drawing/2016/5/11/chartex" xmlns:cx6="http://schemas.microsoft.com/office/drawing/2016/5/12/chartex" xmlns:cx7="http://schemas.microsoft.com/office/drawing/2016/5/13/chartex" xmlns:cx8="http://schemas.microsoft.com/office/drawing/2016/5/14/chartex" xmlns:mc="http://schemas.openxmlformats.org/markup-compatibility/2006" xmlns:aink="http://schemas.microsoft.com/office/drawing/2016/ink" xmlns:am3d="http://schemas.microsoft.com/office/drawing/2017/model3d" xmlns:o="urn:schemas-microsoft-com:office:office" xmlns:r="http://schemas.openxmlformats.org/officeDocument/2006/relationships" xmlns:m="http://schemas.openxmlformats.org/officeDocument/2006/math" xmlns:v="urn:schemas-microsoft-com:vml" xmlns:wp14="http://schemas.microsoft.com/office/word/2010/wordprocessingDrawing" xmlns:wp="http://schemas.openxmlformats.org/drawingml/2006/wordprocessingDrawing" xmlns:w10="urn:schemas-microsoft-com:office:word" xmlns:w="http://schemas.openxmlformats.org/wordprocessingml/2006/main" xmlns:w14="http://schemas.microsoft.com/office/word/2010/wordml" xmlns:w15="http://schemas.microsoft.com/office/word/2012/wordml" xmlns:w16cex="http://schemas.microsoft.com/office/word/2018/wordml/cex" xmlns:w16cid="http://schemas.microsoft.com/office/word/2016/wordml/cid" xmlns:w16="http://schemas.microsoft.com/office/word/2018/wordml" xmlns:w16se="http://schemas.microsoft.com/office/word/2015/wordml/symex" xmlns:wpg="http://schemas.microsoft.com/office/word/2010/wordprocessingGroup" xmlns:wpi="http://schemas.microsoft.com/office/word/2010/wordprocessingInk" xmlns:wne="http://schemas.microsoft.com/office/word/2006/wordml" xmlns:wps="http://schemas.microsoft.com/office/word/2010/wordprocessingShape" mc:Ignorable="w14 w15 w16se w16cid w16 w16cex wp14">
+<w:footnotes xmlns:wpc="http://schemas.microsoft.com/office/word/2010/wordprocessingCanvas" xmlns:cx="http://schemas.microsoft.com/office/drawing/2014/chartex" xmlns:cx1="http://schemas.microsoft.com/office/drawing/2015/9/8/chartex" xmlns:cx2="http://schemas.microsoft.com/office/drawing/2015/10/21/chartex" xmlns:cx3="http://schemas.microsoft.com/office/drawing/2016/5/9/chartex" xmlns:cx4="http://schemas.microsoft.com/office/drawing/2016/5/10/chartex" xmlns:cx5="http://schemas.microsoft.com/office/drawing/2016/5/11/chartex" xmlns:cx6="http://schemas.microsoft.com/office/drawing/2016/5/12/chartex" xmlns:cx7="http://schemas.microsoft.com/office/drawing/2016/5/13/chartex" xmlns:cx8="http://schemas.microsoft.com/office/drawing/2016/5/14/chartex" xmlns:mc="http://schemas.openxmlformats.org/markup-compatibility/2006" xmlns:aink="http://schemas.microsoft.com/office/drawing/2016/ink" xmlns:am3d="http://schemas.microsoft.com/office/drawing/2017/model3d" xmlns:o="urn:schemas-microsoft-com:office:office" xmlns:r="http://schemas.openxmlformats.org/officeDocument/2006/relationships" xmlns:m="http://schemas.openxmlformats.org/officeDocument/2006/math" xmlns:v="urn:schemas-microsoft-com:vml" xmlns:wp14="http://schemas.microsoft.com/office/word/2010/wordprocessingDrawing" xmlns:wp="http://schemas.openxmlformats.org/drawingml/2006/wordprocessingDrawing" xmlns:w10="urn:schemas-microsoft-com:office:word" xmlns:w="http://schemas.openxmlformats.org/wordprocessingml/2006/main" xmlns:w14="http://schemas.microsoft.com/office/word/2010/wordml" xmlns:w15="http://schemas.microsoft.com/office/word/2012/wordml" xmlns:w16cex="http://schemas.microsoft.com/office/word/2018/wordml/cex" xmlns:w16cid="http://schemas.microsoft.com/office/word/2016/wordml/cid" xmlns:w16="http://schemas.microsoft.com/office/word/2018/wordml" xmlns:w16sdtdh="http://schemas.microsoft.com/office/word/2020/wordml/sdtdatahash" xmlns:w16se="http://schemas.microsoft.com/office/word/2015/wordml/symex" xmlns:wpg="http://schemas.microsoft.com/office/word/2010/wordprocessingGroup" xmlns:wpi="http://schemas.microsoft.com/office/word/2010/wordprocessingInk" xmlns:wne="http://schemas.microsoft.com/office/word/2006/wordml" xmlns:wps="http://schemas.microsoft.com/office/word/2010/wordprocessingShape" mc:Ignorable="w14 w15 w16se w16cid w16 w16cex w16sdtdh wp14">
   <w:footnote w:type="separator" w:id="-1">
     <w:p>
       <w:pPr>
@@ -565,7 +553,23 @@
 </file>
 
 <file path=word/header1.xml><?xml version="1.0" encoding="utf-8"?>
-<w:hdr xmlns:wpc="http://schemas.microsoft.com/office/word/2010/wordprocessingCanvas" xmlns:cx="http://schemas.microsoft.com/office/drawing/2014/chartex" xmlns:cx1="http://schemas.microsoft.com/office/drawing/2015/9/8/chartex" xmlns:cx2="http://schemas.microsoft.com/office/drawing/2015/10/21/chartex" xmlns:cx3="http://schemas.microsoft.com/office/drawing/2016/5/9/chartex" xmlns:cx4="http://schemas.microsoft.com/office/drawing/2016/5/10/chartex" xmlns:cx5="http://schemas.microsoft.com/office/drawing/2016/5/11/chartex" xmlns:cx6="http://schemas.microsoft.com/office/drawing/2016/5/12/chartex" xmlns:cx7="http://schemas.microsoft.com/office/drawing/2016/5/13/chartex" xmlns:cx8="http://schemas.microsoft.com/office/drawing/2016/5/14/chartex" xmlns:mc="http://schemas.openxmlformats.org/markup-compatibility/2006" xmlns:aink="http://schemas.microsoft.com/office/drawing/2016/ink" xmlns:am3d="http://schemas.microsoft.com/office/drawing/2017/model3d" xmlns:o="urn:schemas-microsoft-com:office:office" xmlns:r="http://schemas.openxmlformats.org/officeDocument/2006/relationships" xmlns:m="http://schemas.openxmlformats.org/officeDocument/2006/math" xmlns:v="urn:schemas-microsoft-com:vml" xmlns:wp14="http://schemas.microsoft.com/office/word/2010/wordprocessingDrawing" xmlns:wp="http://schemas.openxmlformats.org/drawingml/2006/wordprocessingDrawing" xmlns:w10="urn:schemas-microsoft-com:office:word" xmlns:w="http://schemas.openxmlformats.org/wordprocessingml/2006/main" xmlns:w14="http://schemas.microsoft.com/office/word/2010/wordml" xmlns:w15="http://schemas.microsoft.com/office/word/2012/wordml" xmlns:w16cex="http://schemas.microsoft.com/office/word/2018/wordml/cex" xmlns:w16cid="http://schemas.microsoft.com/office/word/2016/wordml/cid" xmlns:w16="http://schemas.microsoft.com/office/word/2018/wordml" xmlns:w16se="http://schemas.microsoft.com/office/word/2015/wordml/symex" xmlns:wpg="http://schemas.microsoft.com/office/word/2010/wordprocessingGroup" xmlns:wpi="http://schemas.microsoft.com/office/word/2010/wordprocessingInk" xmlns:wne="http://schemas.microsoft.com/office/word/2006/wordml" xmlns:wps="http://schemas.microsoft.com/office/word/2010/wordprocessingShape" mc:Ignorable="w14 w15 w16se w16cid w16 w16cex wp14">
+<w:hdr xmlns:wpc="http://schemas.microsoft.com/office/word/2010/wordprocessingCanvas" xmlns:cx="http://schemas.microsoft.com/office/drawing/2014/chartex" xmlns:cx1="http://schemas.microsoft.com/office/drawing/2015/9/8/chartex" xmlns:cx2="http://schemas.microsoft.com/office/drawing/2015/10/21/chartex" xmlns:cx3="http://schemas.microsoft.com/office/drawing/2016/5/9/chartex" xmlns:cx4="http://schemas.microsoft.com/office/drawing/2016/5/10/chartex" xmlns:cx5="http://schemas.microsoft.com/office/drawing/2016/5/11/chartex" xmlns:cx6="http://schemas.microsoft.com/office/drawing/2016/5/12/chartex" xmlns:cx7="http://schemas.microsoft.com/office/drawing/2016/5/13/chartex" xmlns:cx8="http://schemas.microsoft.com/office/drawing/2016/5/14/chartex" xmlns:mc="http://schemas.openxmlformats.org/markup-compatibility/2006" xmlns:aink="http://schemas.microsoft.com/office/drawing/2016/ink" xmlns:am3d="http://schemas.microsoft.com/office/drawing/2017/model3d" xmlns:o="urn:schemas-microsoft-com:office:office" xmlns:r="http://schemas.openxmlformats.org/officeDocument/2006/relationships" xmlns:m="http://schemas.openxmlformats.org/officeDocument/2006/math" xmlns:v="urn:schemas-microsoft-com:vml" xmlns:wp14="http://schemas.microsoft.com/office/word/2010/wordprocessingDrawing" xmlns:wp="http://schemas.openxmlformats.org/drawingml/2006/wordprocessingDrawing" xmlns:w10="urn:schemas-microsoft-com:office:word" xmlns:w="http://schemas.openxmlformats.org/wordprocessingml/2006/main" xmlns:w14="http://schemas.microsoft.com/office/word/2010/wordml" xmlns:w15="http://schemas.microsoft.com/office/word/2012/wordml" xmlns:w16cex="http://schemas.microsoft.com/office/word/2018/wordml/cex" xmlns:w16cid="http://schemas.microsoft.com/office/word/2016/wordml/cid" xmlns:w16="http://schemas.microsoft.com/office/word/2018/wordml" xmlns:w16sdtdh="http://schemas.microsoft.com/office/word/2020/wordml/sdtdatahash" xmlns:w16se="http://schemas.microsoft.com/office/word/2015/wordml/symex" xmlns:wpg="http://schemas.microsoft.com/office/word/2010/wordprocessingGroup" xmlns:wpi="http://schemas.microsoft.com/office/word/2010/wordprocessingInk" xmlns:wne="http://schemas.microsoft.com/office/word/2006/wordml" xmlns:wps="http://schemas.microsoft.com/office/word/2010/wordprocessingShape" mc:Ignorable="w14 w15 w16se w16cid w16 w16cex w16sdtdh wp14">
+  <w:p>
+    <w:pPr>
+      <w:pStyle w:val="Header"/>
+    </w:pPr>
+    <w:r>
+      <w:t>Renee Dubuc</w:t>
+    </w:r>
+  </w:p>
+  <w:p>
+    <w:pPr>
+      <w:pStyle w:val="Header"/>
+    </w:pPr>
+    <w:r>
+      <w:t>4 January 2022</w:t>
+    </w:r>
+  </w:p>
   <w:p>
     <w:pPr>
       <w:pStyle w:val="Header"/>
@@ -636,7 +640,7 @@
 </file>
 
 <file path=word/numbering.xml><?xml version="1.0" encoding="utf-8"?>
-<w:numbering xmlns:wpc="http://schemas.microsoft.com/office/word/2010/wordprocessingCanvas" xmlns:cx="http://schemas.microsoft.com/office/drawing/2014/chartex" xmlns:cx1="http://schemas.microsoft.com/office/drawing/2015/9/8/chartex" xmlns:cx2="http://schemas.microsoft.com/office/drawing/2015/10/21/chartex" xmlns:cx3="http://schemas.microsoft.com/office/drawing/2016/5/9/chartex" xmlns:cx4="http://schemas.microsoft.com/office/drawing/2016/5/10/chartex" xmlns:cx5="http://schemas.microsoft.com/office/drawing/2016/5/11/chartex" xmlns:cx6="http://schemas.microsoft.com/office/drawing/2016/5/12/chartex" xmlns:cx7="http://schemas.microsoft.com/office/drawing/2016/5/13/chartex" xmlns:cx8="http://schemas.microsoft.com/office/drawing/2016/5/14/chartex" xmlns:mc="http://schemas.openxmlformats.org/markup-compatibility/2006" xmlns:aink="http://schemas.microsoft.com/office/drawing/2016/ink" xmlns:am3d="http://schemas.microsoft.com/office/drawing/2017/model3d" xmlns:o="urn:schemas-microsoft-com:office:office" xmlns:r="http://schemas.openxmlformats.org/officeDocument/2006/relationships" xmlns:m="http://schemas.openxmlformats.org/officeDocument/2006/math" xmlns:v="urn:schemas-microsoft-com:vml" xmlns:wp14="http://schemas.microsoft.com/office/word/2010/wordprocessingDrawing" xmlns:wp="http://schemas.openxmlformats.org/drawingml/2006/wordprocessingDrawing" xmlns:w10="urn:schemas-microsoft-com:office:word" xmlns:w="http://schemas.openxmlformats.org/wordprocessingml/2006/main" xmlns:w14="http://schemas.microsoft.com/office/word/2010/wordml" xmlns:w15="http://schemas.microsoft.com/office/word/2012/wordml" xmlns:w16cex="http://schemas.microsoft.com/office/word/2018/wordml/cex" xmlns:w16cid="http://schemas.microsoft.com/office/word/2016/wordml/cid" xmlns:w16="http://schemas.microsoft.com/office/word/2018/wordml" xmlns:w16se="http://schemas.microsoft.com/office/word/2015/wordml/symex" xmlns:wpg="http://schemas.microsoft.com/office/word/2010/wordprocessingGroup" xmlns:wpi="http://schemas.microsoft.com/office/word/2010/wordprocessingInk" xmlns:wne="http://schemas.microsoft.com/office/word/2006/wordml" xmlns:wps="http://schemas.microsoft.com/office/word/2010/wordprocessingShape" mc:Ignorable="w14 w15 w16se w16cid w16 w16cex wp14">
+<w:numbering xmlns:wpc="http://schemas.microsoft.com/office/word/2010/wordprocessingCanvas" xmlns:cx="http://schemas.microsoft.com/office/drawing/2014/chartex" xmlns:cx1="http://schemas.microsoft.com/office/drawing/2015/9/8/chartex" xmlns:cx2="http://schemas.microsoft.com/office/drawing/2015/10/21/chartex" xmlns:cx3="http://schemas.microsoft.com/office/drawing/2016/5/9/chartex" xmlns:cx4="http://schemas.microsoft.com/office/drawing/2016/5/10/chartex" xmlns:cx5="http://schemas.microsoft.com/office/drawing/2016/5/11/chartex" xmlns:cx6="http://schemas.microsoft.com/office/drawing/2016/5/12/chartex" xmlns:cx7="http://schemas.microsoft.com/office/drawing/2016/5/13/chartex" xmlns:cx8="http://schemas.microsoft.com/office/drawing/2016/5/14/chartex" xmlns:mc="http://schemas.openxmlformats.org/markup-compatibility/2006" xmlns:aink="http://schemas.microsoft.com/office/drawing/2016/ink" xmlns:am3d="http://schemas.microsoft.com/office/drawing/2017/model3d" xmlns:o="urn:schemas-microsoft-com:office:office" xmlns:r="http://schemas.openxmlformats.org/officeDocument/2006/relationships" xmlns:m="http://schemas.openxmlformats.org/officeDocument/2006/math" xmlns:v="urn:schemas-microsoft-com:vml" xmlns:wp14="http://schemas.microsoft.com/office/word/2010/wordprocessingDrawing" xmlns:wp="http://schemas.openxmlformats.org/drawingml/2006/wordprocessingDrawing" xmlns:w10="urn:schemas-microsoft-com:office:word" xmlns:w="http://schemas.openxmlformats.org/wordprocessingml/2006/main" xmlns:w14="http://schemas.microsoft.com/office/word/2010/wordml" xmlns:w15="http://schemas.microsoft.com/office/word/2012/wordml" xmlns:w16cex="http://schemas.microsoft.com/office/word/2018/wordml/cex" xmlns:w16cid="http://schemas.microsoft.com/office/word/2016/wordml/cid" xmlns:w16="http://schemas.microsoft.com/office/word/2018/wordml" xmlns:w16sdtdh="http://schemas.microsoft.com/office/word/2020/wordml/sdtdatahash" xmlns:w16se="http://schemas.microsoft.com/office/word/2015/wordml/symex" xmlns:wpg="http://schemas.microsoft.com/office/word/2010/wordprocessingGroup" xmlns:wpi="http://schemas.microsoft.com/office/word/2010/wordprocessingInk" xmlns:wne="http://schemas.microsoft.com/office/word/2006/wordml" xmlns:wps="http://schemas.microsoft.com/office/word/2010/wordprocessingShape" mc:Ignorable="w14 w15 w16se w16cid w16 w16cex w16sdtdh wp14">
   <w:abstractNum w:abstractNumId="0" w15:restartNumberingAfterBreak="0">
     <w:nsid w:val="06727061"/>
     <w:multiLevelType w:val="hybridMultilevel"/>
@@ -1197,7 +1201,7 @@
 </file>
 
 <file path=word/styles.xml><?xml version="1.0" encoding="utf-8"?>
-<w:styles xmlns:mc="http://schemas.openxmlformats.org/markup-compatibility/2006" xmlns:r="http://schemas.openxmlformats.org/officeDocument/2006/relationships" xmlns:w="http://schemas.openxmlformats.org/wordprocessingml/2006/main" xmlns:w14="http://schemas.microsoft.com/office/word/2010/wordml" xmlns:w15="http://schemas.microsoft.com/office/word/2012/wordml" xmlns:w16cex="http://schemas.microsoft.com/office/word/2018/wordml/cex" xmlns:w16cid="http://schemas.microsoft.com/office/word/2016/wordml/cid" xmlns:w16="http://schemas.microsoft.com/office/word/2018/wordml" xmlns:w16se="http://schemas.microsoft.com/office/word/2015/wordml/symex" mc:Ignorable="w14 w15 w16se w16cid w16 w16cex">
+<w:styles xmlns:mc="http://schemas.openxmlformats.org/markup-compatibility/2006" xmlns:r="http://schemas.openxmlformats.org/officeDocument/2006/relationships" xmlns:w="http://schemas.openxmlformats.org/wordprocessingml/2006/main" xmlns:w14="http://schemas.microsoft.com/office/word/2010/wordml" xmlns:w15="http://schemas.microsoft.com/office/word/2012/wordml" xmlns:w16cex="http://schemas.microsoft.com/office/word/2018/wordml/cex" xmlns:w16cid="http://schemas.microsoft.com/office/word/2016/wordml/cid" xmlns:w16="http://schemas.microsoft.com/office/word/2018/wordml" xmlns:w16sdtdh="http://schemas.microsoft.com/office/word/2020/wordml/sdtdatahash" xmlns:w16se="http://schemas.microsoft.com/office/word/2015/wordml/symex" mc:Ignorable="w14 w15 w16se w16cid w16 w16cex w16sdtdh">
   <w:docDefaults>
     <w:rPrDefault>
       <w:rPr>
